--- a/Homework/Exams/ENGL 3110 - S26 - Exam One.docx
+++ b/Homework/Exams/ENGL 3110 - S26 - Exam One.docx
@@ -3328,13 +3328,20 @@
         </w:tc>
         <w:tc>
           <w:tcPr>
-            <w:tcW w:type="dxa" w:w="2160"/>
+            <w:tcW w:type="dxa" w:w="4320"/>
+            <w:gridSpan w:val="2"/>
           </w:tcPr>
           <w:p>
             <w:pPr>
               <w:jc w:val="center"/>
             </w:pPr>
             <w:r/>
+            <w:r>
+              <w:rPr>
+                <w:sz w:val="20"/>
+              </w:rPr>
+              <w:t xml:space="preserve"> </w:t>
+            </w:r>
           </w:p>
         </w:tc>
         <w:tc>
@@ -3346,17 +3353,12 @@
               <w:jc w:val="center"/>
             </w:pPr>
             <w:r/>
-          </w:p>
-        </w:tc>
-        <w:tc>
-          <w:tcPr>
-            <w:tcW w:type="dxa" w:w="2160"/>
-          </w:tcPr>
-          <w:p>
-            <w:pPr>
-              <w:jc w:val="center"/>
-            </w:pPr>
-            <w:r/>
+            <w:r>
+              <w:rPr>
+                <w:sz w:val="20"/>
+              </w:rPr>
+              <w:t xml:space="preserve"> </w:t>
+            </w:r>
           </w:p>
         </w:tc>
       </w:tr>
@@ -3382,13 +3384,20 @@
         </w:tc>
         <w:tc>
           <w:tcPr>
-            <w:tcW w:type="dxa" w:w="2160"/>
+            <w:tcW w:type="dxa" w:w="4320"/>
+            <w:gridSpan w:val="2"/>
           </w:tcPr>
           <w:p>
             <w:pPr>
               <w:jc w:val="center"/>
             </w:pPr>
             <w:r/>
+            <w:r>
+              <w:rPr>
+                <w:sz w:val="20"/>
+              </w:rPr>
+              <w:t xml:space="preserve"> </w:t>
+            </w:r>
           </w:p>
         </w:tc>
         <w:tc>
@@ -3400,17 +3409,12 @@
               <w:jc w:val="center"/>
             </w:pPr>
             <w:r/>
-          </w:p>
-        </w:tc>
-        <w:tc>
-          <w:tcPr>
-            <w:tcW w:type="dxa" w:w="2160"/>
-          </w:tcPr>
-          <w:p>
-            <w:pPr>
-              <w:jc w:val="center"/>
-            </w:pPr>
-            <w:r/>
+            <w:r>
+              <w:rPr>
+                <w:sz w:val="20"/>
+              </w:rPr>
+              <w:t xml:space="preserve"> </w:t>
+            </w:r>
           </w:p>
         </w:tc>
       </w:tr>
@@ -3629,90 +3633,38 @@
         </w:tc>
         <w:tc>
           <w:tcPr>
-            <w:tcW w:type="dxa" w:w="960"/>
+            <w:tcW w:type="dxa" w:w="2880"/>
+            <w:gridSpan w:val="3"/>
           </w:tcPr>
           <w:p>
             <w:pPr>
               <w:jc w:val="center"/>
             </w:pPr>
             <w:r/>
+            <w:r>
+              <w:rPr>
+                <w:sz w:val="20"/>
+              </w:rPr>
+              <w:t xml:space="preserve"> </w:t>
+            </w:r>
           </w:p>
         </w:tc>
         <w:tc>
           <w:tcPr>
-            <w:tcW w:type="dxa" w:w="960"/>
+            <w:tcW w:type="dxa" w:w="4800"/>
+            <w:gridSpan w:val="5"/>
           </w:tcPr>
           <w:p>
             <w:pPr>
               <w:jc w:val="center"/>
             </w:pPr>
             <w:r/>
-          </w:p>
-        </w:tc>
-        <w:tc>
-          <w:tcPr>
-            <w:tcW w:type="dxa" w:w="960"/>
-          </w:tcPr>
-          <w:p>
-            <w:pPr>
-              <w:jc w:val="center"/>
-            </w:pPr>
-            <w:r/>
-          </w:p>
-        </w:tc>
-        <w:tc>
-          <w:tcPr>
-            <w:tcW w:type="dxa" w:w="960"/>
-          </w:tcPr>
-          <w:p>
-            <w:pPr>
-              <w:jc w:val="center"/>
-            </w:pPr>
-            <w:r/>
-          </w:p>
-        </w:tc>
-        <w:tc>
-          <w:tcPr>
-            <w:tcW w:type="dxa" w:w="960"/>
-          </w:tcPr>
-          <w:p>
-            <w:pPr>
-              <w:jc w:val="center"/>
-            </w:pPr>
-            <w:r/>
-          </w:p>
-        </w:tc>
-        <w:tc>
-          <w:tcPr>
-            <w:tcW w:type="dxa" w:w="960"/>
-          </w:tcPr>
-          <w:p>
-            <w:pPr>
-              <w:jc w:val="center"/>
-            </w:pPr>
-            <w:r/>
-          </w:p>
-        </w:tc>
-        <w:tc>
-          <w:tcPr>
-            <w:tcW w:type="dxa" w:w="960"/>
-          </w:tcPr>
-          <w:p>
-            <w:pPr>
-              <w:jc w:val="center"/>
-            </w:pPr>
-            <w:r/>
-          </w:p>
-        </w:tc>
-        <w:tc>
-          <w:tcPr>
-            <w:tcW w:type="dxa" w:w="960"/>
-          </w:tcPr>
-          <w:p>
-            <w:pPr>
-              <w:jc w:val="center"/>
-            </w:pPr>
-            <w:r/>
+            <w:r>
+              <w:rPr>
+                <w:sz w:val="20"/>
+              </w:rPr>
+              <w:t xml:space="preserve"> </w:t>
+            </w:r>
           </w:p>
         </w:tc>
       </w:tr>
@@ -3738,13 +3690,20 @@
         </w:tc>
         <w:tc>
           <w:tcPr>
-            <w:tcW w:type="dxa" w:w="960"/>
+            <w:tcW w:type="dxa" w:w="2880"/>
+            <w:gridSpan w:val="3"/>
           </w:tcPr>
           <w:p>
             <w:pPr>
               <w:jc w:val="center"/>
             </w:pPr>
             <w:r/>
+            <w:r>
+              <w:rPr>
+                <w:sz w:val="20"/>
+              </w:rPr>
+              <w:t xml:space="preserve"> </w:t>
+            </w:r>
           </w:p>
         </w:tc>
         <w:tc>
@@ -3756,6 +3715,12 @@
               <w:jc w:val="center"/>
             </w:pPr>
             <w:r/>
+            <w:r>
+              <w:rPr>
+                <w:sz w:val="20"/>
+              </w:rPr>
+              <w:t xml:space="preserve"> </w:t>
+            </w:r>
           </w:p>
         </w:tc>
         <w:tc>
@@ -3767,61 +3732,30 @@
               <w:jc w:val="center"/>
             </w:pPr>
             <w:r/>
+            <w:r>
+              <w:rPr>
+                <w:sz w:val="20"/>
+              </w:rPr>
+              <w:t xml:space="preserve"> </w:t>
+            </w:r>
           </w:p>
         </w:tc>
         <w:tc>
           <w:tcPr>
-            <w:tcW w:type="dxa" w:w="960"/>
+            <w:tcW w:type="dxa" w:w="2880"/>
+            <w:gridSpan w:val="3"/>
           </w:tcPr>
           <w:p>
             <w:pPr>
               <w:jc w:val="center"/>
             </w:pPr>
             <w:r/>
-          </w:p>
-        </w:tc>
-        <w:tc>
-          <w:tcPr>
-            <w:tcW w:type="dxa" w:w="960"/>
-          </w:tcPr>
-          <w:p>
-            <w:pPr>
-              <w:jc w:val="center"/>
-            </w:pPr>
-            <w:r/>
-          </w:p>
-        </w:tc>
-        <w:tc>
-          <w:tcPr>
-            <w:tcW w:type="dxa" w:w="960"/>
-          </w:tcPr>
-          <w:p>
-            <w:pPr>
-              <w:jc w:val="center"/>
-            </w:pPr>
-            <w:r/>
-          </w:p>
-        </w:tc>
-        <w:tc>
-          <w:tcPr>
-            <w:tcW w:type="dxa" w:w="960"/>
-          </w:tcPr>
-          <w:p>
-            <w:pPr>
-              <w:jc w:val="center"/>
-            </w:pPr>
-            <w:r/>
-          </w:p>
-        </w:tc>
-        <w:tc>
-          <w:tcPr>
-            <w:tcW w:type="dxa" w:w="960"/>
-          </w:tcPr>
-          <w:p>
-            <w:pPr>
-              <w:jc w:val="center"/>
-            </w:pPr>
-            <w:r/>
+            <w:r>
+              <w:rPr>
+                <w:sz w:val="20"/>
+              </w:rPr>
+              <w:t xml:space="preserve"> </w:t>
+            </w:r>
           </w:p>
         </w:tc>
       </w:tr>
@@ -4178,68 +4112,38 @@
         </w:tc>
         <w:tc>
           <w:tcPr>
-            <w:tcW w:type="dxa" w:w="1234"/>
+            <w:tcW w:type="dxa" w:w="4936"/>
+            <w:gridSpan w:val="4"/>
           </w:tcPr>
           <w:p>
             <w:pPr>
               <w:jc w:val="center"/>
             </w:pPr>
             <w:r/>
+            <w:r>
+              <w:rPr>
+                <w:sz w:val="20"/>
+              </w:rPr>
+              <w:t xml:space="preserve"> </w:t>
+            </w:r>
           </w:p>
         </w:tc>
         <w:tc>
           <w:tcPr>
-            <w:tcW w:type="dxa" w:w="1234"/>
+            <w:tcW w:type="dxa" w:w="2468"/>
+            <w:gridSpan w:val="2"/>
           </w:tcPr>
           <w:p>
             <w:pPr>
               <w:jc w:val="center"/>
             </w:pPr>
             <w:r/>
-          </w:p>
-        </w:tc>
-        <w:tc>
-          <w:tcPr>
-            <w:tcW w:type="dxa" w:w="1234"/>
-          </w:tcPr>
-          <w:p>
-            <w:pPr>
-              <w:jc w:val="center"/>
-            </w:pPr>
-            <w:r/>
-          </w:p>
-        </w:tc>
-        <w:tc>
-          <w:tcPr>
-            <w:tcW w:type="dxa" w:w="1234"/>
-          </w:tcPr>
-          <w:p>
-            <w:pPr>
-              <w:jc w:val="center"/>
-            </w:pPr>
-            <w:r/>
-          </w:p>
-        </w:tc>
-        <w:tc>
-          <w:tcPr>
-            <w:tcW w:type="dxa" w:w="1234"/>
-          </w:tcPr>
-          <w:p>
-            <w:pPr>
-              <w:jc w:val="center"/>
-            </w:pPr>
-            <w:r/>
-          </w:p>
-        </w:tc>
-        <w:tc>
-          <w:tcPr>
-            <w:tcW w:type="dxa" w:w="1234"/>
-          </w:tcPr>
-          <w:p>
-            <w:pPr>
-              <w:jc w:val="center"/>
-            </w:pPr>
-            <w:r/>
+            <w:r>
+              <w:rPr>
+                <w:sz w:val="20"/>
+              </w:rPr>
+              <w:t xml:space="preserve"> </w:t>
+            </w:r>
           </w:p>
         </w:tc>
       </w:tr>
@@ -4265,13 +4169,38 @@
         </w:tc>
         <w:tc>
           <w:tcPr>
-            <w:tcW w:type="dxa" w:w="1234"/>
+            <w:tcW w:type="dxa" w:w="2468"/>
+            <w:gridSpan w:val="2"/>
           </w:tcPr>
           <w:p>
             <w:pPr>
               <w:jc w:val="center"/>
             </w:pPr>
             <w:r/>
+            <w:r>
+              <w:rPr>
+                <w:sz w:val="20"/>
+              </w:rPr>
+              <w:t xml:space="preserve"> </w:t>
+            </w:r>
+          </w:p>
+        </w:tc>
+        <w:tc>
+          <w:tcPr>
+            <w:tcW w:type="dxa" w:w="2468"/>
+            <w:gridSpan w:val="2"/>
+          </w:tcPr>
+          <w:p>
+            <w:pPr>
+              <w:jc w:val="center"/>
+            </w:pPr>
+            <w:r/>
+            <w:r>
+              <w:rPr>
+                <w:sz w:val="20"/>
+              </w:rPr>
+              <w:t xml:space="preserve"> </w:t>
+            </w:r>
           </w:p>
         </w:tc>
         <w:tc>
@@ -4283,6 +4212,12 @@
               <w:jc w:val="center"/>
             </w:pPr>
             <w:r/>
+            <w:r>
+              <w:rPr>
+                <w:sz w:val="20"/>
+              </w:rPr>
+              <w:t xml:space="preserve"> </w:t>
+            </w:r>
           </w:p>
         </w:tc>
         <w:tc>
@@ -4294,39 +4229,12 @@
               <w:jc w:val="center"/>
             </w:pPr>
             <w:r/>
-          </w:p>
-        </w:tc>
-        <w:tc>
-          <w:tcPr>
-            <w:tcW w:type="dxa" w:w="1234"/>
-          </w:tcPr>
-          <w:p>
-            <w:pPr>
-              <w:jc w:val="center"/>
-            </w:pPr>
-            <w:r/>
-          </w:p>
-        </w:tc>
-        <w:tc>
-          <w:tcPr>
-            <w:tcW w:type="dxa" w:w="1234"/>
-          </w:tcPr>
-          <w:p>
-            <w:pPr>
-              <w:jc w:val="center"/>
-            </w:pPr>
-            <w:r/>
-          </w:p>
-        </w:tc>
-        <w:tc>
-          <w:tcPr>
-            <w:tcW w:type="dxa" w:w="1234"/>
-          </w:tcPr>
-          <w:p>
-            <w:pPr>
-              <w:jc w:val="center"/>
-            </w:pPr>
-            <w:r/>
+            <w:r>
+              <w:rPr>
+                <w:sz w:val="20"/>
+              </w:rPr>
+              <w:t xml:space="preserve"> </w:t>
+            </w:r>
           </w:p>
         </w:tc>
       </w:tr>
@@ -4630,101 +4538,38 @@
         </w:tc>
         <w:tc>
           <w:tcPr>
-            <w:tcW w:type="dxa" w:w="864"/>
+            <w:tcW w:type="dxa" w:w="2592"/>
+            <w:gridSpan w:val="3"/>
           </w:tcPr>
           <w:p>
             <w:pPr>
               <w:jc w:val="center"/>
             </w:pPr>
             <w:r/>
+            <w:r>
+              <w:rPr>
+                <w:sz w:val="20"/>
+              </w:rPr>
+              <w:t xml:space="preserve"> </w:t>
+            </w:r>
           </w:p>
         </w:tc>
         <w:tc>
           <w:tcPr>
-            <w:tcW w:type="dxa" w:w="864"/>
+            <w:tcW w:type="dxa" w:w="5184"/>
+            <w:gridSpan w:val="6"/>
           </w:tcPr>
           <w:p>
             <w:pPr>
               <w:jc w:val="center"/>
             </w:pPr>
             <w:r/>
-          </w:p>
-        </w:tc>
-        <w:tc>
-          <w:tcPr>
-            <w:tcW w:type="dxa" w:w="864"/>
-          </w:tcPr>
-          <w:p>
-            <w:pPr>
-              <w:jc w:val="center"/>
-            </w:pPr>
-            <w:r/>
-          </w:p>
-        </w:tc>
-        <w:tc>
-          <w:tcPr>
-            <w:tcW w:type="dxa" w:w="864"/>
-          </w:tcPr>
-          <w:p>
-            <w:pPr>
-              <w:jc w:val="center"/>
-            </w:pPr>
-            <w:r/>
-          </w:p>
-        </w:tc>
-        <w:tc>
-          <w:tcPr>
-            <w:tcW w:type="dxa" w:w="864"/>
-          </w:tcPr>
-          <w:p>
-            <w:pPr>
-              <w:jc w:val="center"/>
-            </w:pPr>
-            <w:r/>
-          </w:p>
-        </w:tc>
-        <w:tc>
-          <w:tcPr>
-            <w:tcW w:type="dxa" w:w="864"/>
-          </w:tcPr>
-          <w:p>
-            <w:pPr>
-              <w:jc w:val="center"/>
-            </w:pPr>
-            <w:r/>
-          </w:p>
-        </w:tc>
-        <w:tc>
-          <w:tcPr>
-            <w:tcW w:type="dxa" w:w="864"/>
-          </w:tcPr>
-          <w:p>
-            <w:pPr>
-              <w:jc w:val="center"/>
-            </w:pPr>
-            <w:r/>
-          </w:p>
-        </w:tc>
-        <w:tc>
-          <w:tcPr>
-            <w:tcW w:type="dxa" w:w="864"/>
-          </w:tcPr>
-          <w:p>
-            <w:pPr>
-              <w:jc w:val="center"/>
-            </w:pPr>
-            <w:r/>
-          </w:p>
-        </w:tc>
-        <w:tc>
-          <w:tcPr>
-            <w:tcW w:type="dxa" w:w="864"/>
-          </w:tcPr>
-          <w:p>
-            <w:pPr>
-              <w:jc w:val="center"/>
-            </w:pPr>
-            <w:r/>
+            <w:r>
+              <w:rPr>
+                <w:sz w:val="20"/>
+              </w:rPr>
+              <w:t xml:space="preserve"> </w:t>
+            </w:r>
           </w:p>
         </w:tc>
       </w:tr>
@@ -4750,13 +4595,20 @@
         </w:tc>
         <w:tc>
           <w:tcPr>
-            <w:tcW w:type="dxa" w:w="864"/>
+            <w:tcW w:type="dxa" w:w="2592"/>
+            <w:gridSpan w:val="3"/>
           </w:tcPr>
           <w:p>
             <w:pPr>
               <w:jc w:val="center"/>
             </w:pPr>
             <w:r/>
+            <w:r>
+              <w:rPr>
+                <w:sz w:val="20"/>
+              </w:rPr>
+              <w:t xml:space="preserve"> </w:t>
+            </w:r>
           </w:p>
         </w:tc>
         <w:tc>
@@ -4768,6 +4620,12 @@
               <w:jc w:val="center"/>
             </w:pPr>
             <w:r/>
+            <w:r>
+              <w:rPr>
+                <w:sz w:val="20"/>
+              </w:rPr>
+              <w:t xml:space="preserve"> </w:t>
+            </w:r>
           </w:p>
         </w:tc>
         <w:tc>
@@ -4779,72 +4637,30 @@
               <w:jc w:val="center"/>
             </w:pPr>
             <w:r/>
+            <w:r>
+              <w:rPr>
+                <w:sz w:val="20"/>
+              </w:rPr>
+              <w:t xml:space="preserve"> </w:t>
+            </w:r>
           </w:p>
         </w:tc>
         <w:tc>
           <w:tcPr>
-            <w:tcW w:type="dxa" w:w="864"/>
+            <w:tcW w:type="dxa" w:w="3456"/>
+            <w:gridSpan w:val="4"/>
           </w:tcPr>
           <w:p>
             <w:pPr>
               <w:jc w:val="center"/>
             </w:pPr>
             <w:r/>
-          </w:p>
-        </w:tc>
-        <w:tc>
-          <w:tcPr>
-            <w:tcW w:type="dxa" w:w="864"/>
-          </w:tcPr>
-          <w:p>
-            <w:pPr>
-              <w:jc w:val="center"/>
-            </w:pPr>
-            <w:r/>
-          </w:p>
-        </w:tc>
-        <w:tc>
-          <w:tcPr>
-            <w:tcW w:type="dxa" w:w="864"/>
-          </w:tcPr>
-          <w:p>
-            <w:pPr>
-              <w:jc w:val="center"/>
-            </w:pPr>
-            <w:r/>
-          </w:p>
-        </w:tc>
-        <w:tc>
-          <w:tcPr>
-            <w:tcW w:type="dxa" w:w="864"/>
-          </w:tcPr>
-          <w:p>
-            <w:pPr>
-              <w:jc w:val="center"/>
-            </w:pPr>
-            <w:r/>
-          </w:p>
-        </w:tc>
-        <w:tc>
-          <w:tcPr>
-            <w:tcW w:type="dxa" w:w="864"/>
-          </w:tcPr>
-          <w:p>
-            <w:pPr>
-              <w:jc w:val="center"/>
-            </w:pPr>
-            <w:r/>
-          </w:p>
-        </w:tc>
-        <w:tc>
-          <w:tcPr>
-            <w:tcW w:type="dxa" w:w="864"/>
-          </w:tcPr>
-          <w:p>
-            <w:pPr>
-              <w:jc w:val="center"/>
-            </w:pPr>
-            <w:r/>
+            <w:r>
+              <w:rPr>
+                <w:sz w:val="20"/>
+              </w:rPr>
+              <w:t xml:space="preserve"> </w:t>
+            </w:r>
           </w:p>
         </w:tc>
       </w:tr>
@@ -5232,101 +5048,38 @@
         </w:tc>
         <w:tc>
           <w:tcPr>
-            <w:tcW w:type="dxa" w:w="864"/>
+            <w:tcW w:type="dxa" w:w="5184"/>
+            <w:gridSpan w:val="6"/>
           </w:tcPr>
           <w:p>
             <w:pPr>
               <w:jc w:val="center"/>
             </w:pPr>
             <w:r/>
+            <w:r>
+              <w:rPr>
+                <w:sz w:val="20"/>
+              </w:rPr>
+              <w:t xml:space="preserve"> </w:t>
+            </w:r>
           </w:p>
         </w:tc>
         <w:tc>
           <w:tcPr>
-            <w:tcW w:type="dxa" w:w="864"/>
+            <w:tcW w:type="dxa" w:w="2592"/>
+            <w:gridSpan w:val="3"/>
           </w:tcPr>
           <w:p>
             <w:pPr>
               <w:jc w:val="center"/>
             </w:pPr>
             <w:r/>
-          </w:p>
-        </w:tc>
-        <w:tc>
-          <w:tcPr>
-            <w:tcW w:type="dxa" w:w="864"/>
-          </w:tcPr>
-          <w:p>
-            <w:pPr>
-              <w:jc w:val="center"/>
-            </w:pPr>
-            <w:r/>
-          </w:p>
-        </w:tc>
-        <w:tc>
-          <w:tcPr>
-            <w:tcW w:type="dxa" w:w="864"/>
-          </w:tcPr>
-          <w:p>
-            <w:pPr>
-              <w:jc w:val="center"/>
-            </w:pPr>
-            <w:r/>
-          </w:p>
-        </w:tc>
-        <w:tc>
-          <w:tcPr>
-            <w:tcW w:type="dxa" w:w="864"/>
-          </w:tcPr>
-          <w:p>
-            <w:pPr>
-              <w:jc w:val="center"/>
-            </w:pPr>
-            <w:r/>
-          </w:p>
-        </w:tc>
-        <w:tc>
-          <w:tcPr>
-            <w:tcW w:type="dxa" w:w="864"/>
-          </w:tcPr>
-          <w:p>
-            <w:pPr>
-              <w:jc w:val="center"/>
-            </w:pPr>
-            <w:r/>
-          </w:p>
-        </w:tc>
-        <w:tc>
-          <w:tcPr>
-            <w:tcW w:type="dxa" w:w="864"/>
-          </w:tcPr>
-          <w:p>
-            <w:pPr>
-              <w:jc w:val="center"/>
-            </w:pPr>
-            <w:r/>
-          </w:p>
-        </w:tc>
-        <w:tc>
-          <w:tcPr>
-            <w:tcW w:type="dxa" w:w="864"/>
-          </w:tcPr>
-          <w:p>
-            <w:pPr>
-              <w:jc w:val="center"/>
-            </w:pPr>
-            <w:r/>
-          </w:p>
-        </w:tc>
-        <w:tc>
-          <w:tcPr>
-            <w:tcW w:type="dxa" w:w="864"/>
-          </w:tcPr>
-          <w:p>
-            <w:pPr>
-              <w:jc w:val="center"/>
-            </w:pPr>
-            <w:r/>
+            <w:r>
+              <w:rPr>
+                <w:sz w:val="20"/>
+              </w:rPr>
+              <w:t xml:space="preserve"> </w:t>
+            </w:r>
           </w:p>
         </w:tc>
       </w:tr>
@@ -5352,13 +5105,38 @@
         </w:tc>
         <w:tc>
           <w:tcPr>
-            <w:tcW w:type="dxa" w:w="864"/>
+            <w:tcW w:type="dxa" w:w="2592"/>
+            <w:gridSpan w:val="3"/>
           </w:tcPr>
           <w:p>
             <w:pPr>
               <w:jc w:val="center"/>
             </w:pPr>
             <w:r/>
+            <w:r>
+              <w:rPr>
+                <w:sz w:val="20"/>
+              </w:rPr>
+              <w:t xml:space="preserve"> </w:t>
+            </w:r>
+          </w:p>
+        </w:tc>
+        <w:tc>
+          <w:tcPr>
+            <w:tcW w:type="dxa" w:w="2592"/>
+            <w:gridSpan w:val="3"/>
+          </w:tcPr>
+          <w:p>
+            <w:pPr>
+              <w:jc w:val="center"/>
+            </w:pPr>
+            <w:r/>
+            <w:r>
+              <w:rPr>
+                <w:sz w:val="20"/>
+              </w:rPr>
+              <w:t xml:space="preserve"> </w:t>
+            </w:r>
           </w:p>
         </w:tc>
         <w:tc>
@@ -5370,83 +5148,30 @@
               <w:jc w:val="center"/>
             </w:pPr>
             <w:r/>
+            <w:r>
+              <w:rPr>
+                <w:sz w:val="20"/>
+              </w:rPr>
+              <w:t xml:space="preserve"> </w:t>
+            </w:r>
           </w:p>
         </w:tc>
         <w:tc>
           <w:tcPr>
-            <w:tcW w:type="dxa" w:w="864"/>
+            <w:tcW w:type="dxa" w:w="1728"/>
+            <w:gridSpan w:val="2"/>
           </w:tcPr>
           <w:p>
             <w:pPr>
               <w:jc w:val="center"/>
             </w:pPr>
             <w:r/>
-          </w:p>
-        </w:tc>
-        <w:tc>
-          <w:tcPr>
-            <w:tcW w:type="dxa" w:w="864"/>
-          </w:tcPr>
-          <w:p>
-            <w:pPr>
-              <w:jc w:val="center"/>
-            </w:pPr>
-            <w:r/>
-          </w:p>
-        </w:tc>
-        <w:tc>
-          <w:tcPr>
-            <w:tcW w:type="dxa" w:w="864"/>
-          </w:tcPr>
-          <w:p>
-            <w:pPr>
-              <w:jc w:val="center"/>
-            </w:pPr>
-            <w:r/>
-          </w:p>
-        </w:tc>
-        <w:tc>
-          <w:tcPr>
-            <w:tcW w:type="dxa" w:w="864"/>
-          </w:tcPr>
-          <w:p>
-            <w:pPr>
-              <w:jc w:val="center"/>
-            </w:pPr>
-            <w:r/>
-          </w:p>
-        </w:tc>
-        <w:tc>
-          <w:tcPr>
-            <w:tcW w:type="dxa" w:w="864"/>
-          </w:tcPr>
-          <w:p>
-            <w:pPr>
-              <w:jc w:val="center"/>
-            </w:pPr>
-            <w:r/>
-          </w:p>
-        </w:tc>
-        <w:tc>
-          <w:tcPr>
-            <w:tcW w:type="dxa" w:w="864"/>
-          </w:tcPr>
-          <w:p>
-            <w:pPr>
-              <w:jc w:val="center"/>
-            </w:pPr>
-            <w:r/>
-          </w:p>
-        </w:tc>
-        <w:tc>
-          <w:tcPr>
-            <w:tcW w:type="dxa" w:w="864"/>
-          </w:tcPr>
-          <w:p>
-            <w:pPr>
-              <w:jc w:val="center"/>
-            </w:pPr>
-            <w:r/>
+            <w:r>
+              <w:rPr>
+                <w:sz w:val="20"/>
+              </w:rPr>
+              <w:t xml:space="preserve"> </w:t>
+            </w:r>
           </w:p>
         </w:tc>
       </w:tr>
